--- a/solved problem/路径问题.docx
+++ b/solved problem/路径问题.docx
@@ -47,22 +47,42 @@
       </w:r>
     </w:p>
     <w:p>
-      <w:r>
+      <w:pPr>
+        <w:rPr>
+          <w:rStyle w:val="a5"/>
+        </w:rPr>
+      </w:pPr>
+      <w:r>
+        <w:rPr>
+          <w:rStyle w:val="a5"/>
+        </w:rPr>
         <w:t>在</w:t>
       </w:r>
       <w:r>
+        <w:rPr>
+          <w:rStyle w:val="a5"/>
+        </w:rPr>
         <w:t>javaee</w:t>
       </w:r>
       <w:r>
+        <w:rPr>
+          <w:rStyle w:val="a5"/>
+        </w:rPr>
         <w:t>中</w:t>
       </w:r>
     </w:p>
     <w:p>
+      <w:pPr>
+        <w:ind w:firstLine="420"/>
+      </w:pPr>
       <w:r>
         <w:t>System.out.println(test.class.getClassLoader().getResource("./log4j.properties"));</w:t>
       </w:r>
     </w:p>
     <w:p>
+      <w:pPr>
+        <w:ind w:firstLine="420"/>
+      </w:pPr>
       <w:r>
         <w:t>输出</w:t>
       </w:r>
@@ -77,6 +97,9 @@
       </w:r>
     </w:p>
     <w:p>
+      <w:pPr>
+        <w:ind w:firstLine="420"/>
+      </w:pPr>
       <w:r>
         <w:rPr>
           <w:rFonts w:hint="eastAsia"/>
@@ -98,13 +121,27 @@
     </w:p>
     <w:p/>
     <w:p>
-      <w:r>
+      <w:pPr>
+        <w:rPr>
+          <w:rStyle w:val="a5"/>
+        </w:rPr>
+      </w:pPr>
+      <w:r>
+        <w:rPr>
+          <w:rStyle w:val="a5"/>
+        </w:rPr>
         <w:t>在</w:t>
       </w:r>
       <w:r>
+        <w:rPr>
+          <w:rStyle w:val="a5"/>
+        </w:rPr>
         <w:t>web</w:t>
       </w:r>
       <w:r>
+        <w:rPr>
+          <w:rStyle w:val="a5"/>
+        </w:rPr>
         <w:t>服务器上</w:t>
       </w:r>
     </w:p>
@@ -123,11 +160,6 @@
       </w:r>
     </w:p>
     <w:p>
-      <w:pPr>
-        <w:rPr>
-          <w:rFonts w:hint="eastAsia"/>
-        </w:rPr>
-      </w:pPr>
       <w:r>
         <w:tab/>
       </w:r>
@@ -135,25 +167,31 @@
         <w:t>输出的为对应文件的绝对路径</w:t>
       </w:r>
     </w:p>
-    <w:p>
-      <w:pPr>
-        <w:rPr>
-          <w:rFonts w:hint="eastAsia"/>
-        </w:rPr>
-      </w:pPr>
-    </w:p>
-    <w:p>
-      <w:r>
+    <w:p/>
+    <w:p>
+      <w:pPr>
+        <w:rPr>
+          <w:rStyle w:val="a5"/>
+        </w:rPr>
+      </w:pPr>
+      <w:r>
+        <w:rPr>
+          <w:rStyle w:val="a5"/>
+        </w:rPr>
         <w:t>验证</w:t>
       </w:r>
       <w:r>
         <w:rPr>
+          <w:rStyle w:val="a5"/>
           <w:rFonts w:hint="eastAsia"/>
         </w:rPr>
         <w:t>：</w:t>
       </w:r>
     </w:p>
     <w:p>
+      <w:pPr>
+        <w:ind w:leftChars="200" w:left="420"/>
+      </w:pPr>
       <w:r>
         <w:rPr>
           <w:rFonts w:hint="eastAsia"/>
@@ -174,6 +212,9 @@
       </w:r>
     </w:p>
     <w:p>
+      <w:pPr>
+        <w:ind w:leftChars="200" w:left="420"/>
+      </w:pPr>
       <w:r>
         <w:rPr>
           <w:rFonts w:hint="eastAsia"/>
@@ -194,6 +235,9 @@
       </w:r>
     </w:p>
     <w:p>
+      <w:pPr>
+        <w:ind w:leftChars="200" w:left="420"/>
+      </w:pPr>
       <w:r>
         <w:rPr>
           <w:rFonts w:hint="eastAsia"/>
@@ -208,6 +252,9 @@
       </w:r>
     </w:p>
     <w:p>
+      <w:pPr>
+        <w:ind w:leftChars="200" w:left="420"/>
+      </w:pPr>
       <w:r>
         <w:rPr>
           <w:rFonts w:hint="eastAsia"/>
@@ -224,6 +271,9 @@
     <w:p/>
     <w:p/>
     <w:p>
+      <w:pPr>
+        <w:ind w:leftChars="200" w:left="420"/>
+      </w:pPr>
       <w:r>
         <w:rPr>
           <w:rFonts w:hint="eastAsia"/>
@@ -262,6 +312,9 @@
       </w:r>
     </w:p>
     <w:p>
+      <w:pPr>
+        <w:ind w:leftChars="200" w:left="420"/>
+      </w:pPr>
       <w:r>
         <w:rPr>
           <w:rFonts w:hint="eastAsia"/>
@@ -303,14 +356,20 @@
     <w:p>
       <w:pPr>
         <w:rPr>
-          <w:rFonts w:hint="eastAsia"/>
-        </w:rPr>
-      </w:pPr>
-      <w:r>
+          <w:rStyle w:val="a5"/>
+        </w:rPr>
+      </w:pPr>
+      <w:r>
+        <w:rPr>
+          <w:rStyle w:val="a5"/>
+        </w:rPr>
         <w:t>注意</w:t>
       </w:r>
     </w:p>
     <w:p>
+      <w:pPr>
+        <w:ind w:leftChars="200" w:left="420"/>
+      </w:pPr>
       <w:r>
         <w:t>String realPath = request.getSession().getServletContext().getRealPath("/</w:t>
       </w:r>
@@ -347,78 +406,159 @@
         </w:rPr>
         <w:t>是否存在。</w:t>
       </w:r>
+    </w:p>
+    <w:p>
+      <w:pPr>
+        <w:ind w:leftChars="200" w:left="420"/>
+      </w:pPr>
+      <w:r>
+        <w:t>String servletPath = request.getServletPath();</w:t>
+      </w:r>
+      <w:r>
+        <w:t>当前</w:t>
+      </w:r>
+      <w:r>
+        <w:t>servlet</w:t>
+      </w:r>
+      <w:r>
+        <w:t>的名字</w:t>
+      </w:r>
+    </w:p>
+    <w:p>
+      <w:pPr>
+        <w:ind w:leftChars="200" w:left="420"/>
+      </w:pPr>
+      <w:r>
+        <w:t>URL resourcePaths = request.getSession().getServletContext().getResource("/");</w:t>
+      </w:r>
+      <w:r>
+        <w:t>项目根目录的绝对路径</w:t>
+      </w:r>
+    </w:p>
+    <w:p>
+      <w:pPr>
+        <w:ind w:leftChars="200" w:left="420"/>
+      </w:pPr>
+    </w:p>
+    <w:p>
+      <w:pPr>
+        <w:ind w:leftChars="200" w:left="420"/>
+      </w:pPr>
+      <w:r>
+        <w:t xml:space="preserve">Web </w:t>
+      </w:r>
+      <w:r>
+        <w:t>开发中一般使用</w:t>
+      </w:r>
+      <w:r>
+        <w:rPr>
+          <w:rFonts w:hint="eastAsia"/>
+        </w:rPr>
+        <w:t>‘</w:t>
+      </w:r>
+      <w:r>
+        <w:rPr>
+          <w:rFonts w:hint="eastAsia"/>
+        </w:rPr>
+        <w:t>/</w:t>
+      </w:r>
+      <w:r>
+        <w:rPr>
+          <w:rFonts w:hint="eastAsia"/>
+        </w:rPr>
+        <w:t>’</w:t>
+      </w:r>
+      <w:r>
+        <w:rPr>
+          <w:rFonts w:hint="eastAsia"/>
+        </w:rPr>
+        <w:t>表示当前路径，而不使用</w:t>
+      </w:r>
+      <w:r>
+        <w:t>’ . ’</w:t>
+      </w:r>
+      <w:r>
+        <w:rPr>
+          <w:rFonts w:hint="eastAsia"/>
+        </w:rPr>
+        <w:t>了</w:t>
+      </w:r>
+      <w:r>
+        <w:rPr>
+          <w:rFonts w:hint="eastAsia"/>
+        </w:rPr>
+        <w:t>;</w:t>
+      </w:r>
+    </w:p>
+    <w:p/>
+    <w:p>
+      <w:pPr>
+        <w:rPr>
+          <w:rStyle w:val="a5"/>
+        </w:rPr>
+      </w:pPr>
+      <w:r>
+        <w:rPr>
+          <w:rStyle w:val="a5"/>
+        </w:rPr>
+        <w:t>Javase</w:t>
+      </w:r>
+      <w:r>
+        <w:rPr>
+          <w:rStyle w:val="a5"/>
+        </w:rPr>
+        <w:t>中加载资源文件：</w:t>
+      </w:r>
+    </w:p>
+    <w:p>
+      <w:pPr>
+        <w:rPr>
+          <w:rStyle w:val="a5"/>
+          <w:rFonts w:hint="eastAsia"/>
+        </w:rPr>
+      </w:pPr>
       <w:bookmarkStart w:id="0" w:name="_GoBack"/>
+      <w:r>
+        <w:rPr>
+          <w:noProof/>
+        </w:rPr>
+        <w:drawing>
+          <wp:inline distT="0" distB="0" distL="0" distR="0" wp14:anchorId="71501263" wp14:editId="6474B4ED">
+            <wp:extent cx="5274310" cy="1819275"/>
+            <wp:effectExtent l="0" t="0" r="2540" b="9525"/>
+            <wp:docPr id="1" name="图片 1"/>
+            <wp:cNvGraphicFramePr>
+              <a:graphicFrameLocks xmlns:a="http://schemas.openxmlformats.org/drawingml/2006/main" noChangeAspect="1"/>
+            </wp:cNvGraphicFramePr>
+            <a:graphic xmlns:a="http://schemas.openxmlformats.org/drawingml/2006/main">
+              <a:graphicData uri="http://schemas.openxmlformats.org/drawingml/2006/picture">
+                <pic:pic xmlns:pic="http://schemas.openxmlformats.org/drawingml/2006/picture">
+                  <pic:nvPicPr>
+                    <pic:cNvPr id="1" name=""/>
+                    <pic:cNvPicPr/>
+                  </pic:nvPicPr>
+                  <pic:blipFill>
+                    <a:blip r:embed="rId6"/>
+                    <a:stretch>
+                      <a:fillRect/>
+                    </a:stretch>
+                  </pic:blipFill>
+                  <pic:spPr>
+                    <a:xfrm>
+                      <a:off x="0" y="0"/>
+                      <a:ext cx="5274310" cy="1819275"/>
+                    </a:xfrm>
+                    <a:prstGeom prst="rect">
+                      <a:avLst/>
+                    </a:prstGeom>
+                  </pic:spPr>
+                </pic:pic>
+              </a:graphicData>
+            </a:graphic>
+          </wp:inline>
+        </w:drawing>
+      </w:r>
       <w:bookmarkEnd w:id="0"/>
-    </w:p>
-    <w:p>
-      <w:r>
-        <w:t>String servletPath = request.getServletPath();</w:t>
-      </w:r>
-      <w:r>
-        <w:t>当前</w:t>
-      </w:r>
-      <w:r>
-        <w:t>servlet</w:t>
-      </w:r>
-      <w:r>
-        <w:t>的名字</w:t>
-      </w:r>
-    </w:p>
-    <w:p>
-      <w:r>
-        <w:t>URL resourcePaths = request.getSession().getServletContext().getResource("/");</w:t>
-      </w:r>
-      <w:r>
-        <w:t>项目根目录的绝对路径</w:t>
-      </w:r>
-    </w:p>
-    <w:p/>
-    <w:p>
-      <w:r>
-        <w:t xml:space="preserve">Web </w:t>
-      </w:r>
-      <w:r>
-        <w:t>开发中一般使用</w:t>
-      </w:r>
-      <w:r>
-        <w:rPr>
-          <w:rFonts w:hint="eastAsia"/>
-        </w:rPr>
-        <w:t>‘</w:t>
-      </w:r>
-      <w:r>
-        <w:rPr>
-          <w:rFonts w:hint="eastAsia"/>
-        </w:rPr>
-        <w:t>/</w:t>
-      </w:r>
-      <w:r>
-        <w:rPr>
-          <w:rFonts w:hint="eastAsia"/>
-        </w:rPr>
-        <w:t>’</w:t>
-      </w:r>
-      <w:r>
-        <w:rPr>
-          <w:rFonts w:hint="eastAsia"/>
-        </w:rPr>
-        <w:t>表示当前路径，而不使用</w:t>
-      </w:r>
-      <w:r>
-        <w:t>’ . ’</w:t>
-      </w:r>
-      <w:r>
-        <w:rPr>
-          <w:rFonts w:hint="eastAsia"/>
-        </w:rPr>
-        <w:t>了</w:t>
-      </w:r>
-      <w:r>
-        <w:rPr>
-          <w:rFonts w:hint="eastAsia"/>
-        </w:rPr>
-        <w:t>;</w:t>
-      </w:r>
     </w:p>
     <w:sectPr>
       <w:pgSz w:w="11906" w:h="16838"/>
@@ -955,6 +1095,29 @@
       <w:szCs w:val="18"/>
     </w:rPr>
   </w:style>
+  <w:style w:type="character" w:styleId="a5">
+    <w:name w:val="Intense Emphasis"/>
+    <w:basedOn w:val="a0"/>
+    <w:uiPriority w:val="21"/>
+    <w:qFormat/>
+    <w:rsid w:val="0015245E"/>
+    <w:rPr>
+      <w:i/>
+      <w:iCs/>
+      <w:color w:val="5B9BD5" w:themeColor="accent1"/>
+    </w:rPr>
+  </w:style>
+  <w:style w:type="character" w:styleId="a6">
+    <w:name w:val="Emphasis"/>
+    <w:basedOn w:val="a0"/>
+    <w:uiPriority w:val="20"/>
+    <w:qFormat/>
+    <w:rsid w:val="0015245E"/>
+    <w:rPr>
+      <w:i/>
+      <w:iCs/>
+    </w:rPr>
+  </w:style>
 </w:styles>
 </file>
 

--- a/solved problem/路径问题.docx
+++ b/solved problem/路径问题.docx
@@ -4,6 +4,14 @@
   <w:body>
     <w:p>
       <w:r>
+        <w:rPr>
+          <w:rFonts w:hint="eastAsia"/>
+        </w:rPr>
+        <w:t>9</w:t>
+      </w:r>
+      <w:bookmarkStart w:id="0" w:name="_GoBack"/>
+      <w:bookmarkEnd w:id="0"/>
+      <w:r>
         <w:t>以后遇到路径问题</w:t>
       </w:r>
       <w:r>
@@ -514,10 +522,8 @@
       <w:pPr>
         <w:rPr>
           <w:rStyle w:val="a5"/>
-          <w:rFonts w:hint="eastAsia"/>
-        </w:rPr>
-      </w:pPr>
-      <w:bookmarkStart w:id="0" w:name="_GoBack"/>
+        </w:rPr>
+      </w:pPr>
       <w:r>
         <w:rPr>
           <w:noProof/>
@@ -558,7 +564,6 @@
           </wp:inline>
         </w:drawing>
       </w:r>
-      <w:bookmarkEnd w:id="0"/>
     </w:p>
     <w:sectPr>
       <w:pgSz w:w="11906" w:h="16838"/>

--- a/solved problem/路径问题.docx
+++ b/solved problem/路径问题.docx
@@ -1,6 +1,6 @@
 
 <file path=word/document.xml><?xml version="1.0" encoding="utf-8"?>
-<w:document xmlns:wpc="http://schemas.microsoft.com/office/word/2010/wordprocessingCanvas" xmlns:mc="http://schemas.openxmlformats.org/markup-compatibility/2006" xmlns:o="urn:schemas-microsoft-com:office:office" xmlns:r="http://schemas.openxmlformats.org/officeDocument/2006/relationships" xmlns:m="http://schemas.openxmlformats.org/officeDocument/2006/math" xmlns:v="urn:schemas-microsoft-com:vml" xmlns:wp14="http://schemas.microsoft.com/office/word/2010/wordprocessingDrawing" xmlns:wp="http://schemas.openxmlformats.org/drawingml/2006/wordprocessingDrawing" xmlns:w10="urn:schemas-microsoft-com:office:word" xmlns:w="http://schemas.openxmlformats.org/wordprocessingml/2006/main" xmlns:w14="http://schemas.microsoft.com/office/word/2010/wordml" xmlns:w15="http://schemas.microsoft.com/office/word/2012/wordml" xmlns:wpg="http://schemas.microsoft.com/office/word/2010/wordprocessingGroup" xmlns:wpi="http://schemas.microsoft.com/office/word/2010/wordprocessingInk" xmlns:wne="http://schemas.microsoft.com/office/word/2006/wordml" xmlns:wps="http://schemas.microsoft.com/office/word/2010/wordprocessingShape" mc:Ignorable="w14 w15 wp14">
+<w:document xmlns:wpc="http://schemas.microsoft.com/office/word/2010/wordprocessingCanvas" xmlns:cx="http://schemas.microsoft.com/office/drawing/2014/chartex" xmlns:mc="http://schemas.openxmlformats.org/markup-compatibility/2006" xmlns:o="urn:schemas-microsoft-com:office:office" xmlns:r="http://schemas.openxmlformats.org/officeDocument/2006/relationships" xmlns:m="http://schemas.openxmlformats.org/officeDocument/2006/math" xmlns:v="urn:schemas-microsoft-com:vml" xmlns:wp14="http://schemas.microsoft.com/office/word/2010/wordprocessingDrawing" xmlns:wp="http://schemas.openxmlformats.org/drawingml/2006/wordprocessingDrawing" xmlns:w10="urn:schemas-microsoft-com:office:word" xmlns:w="http://schemas.openxmlformats.org/wordprocessingml/2006/main" xmlns:w14="http://schemas.microsoft.com/office/word/2010/wordml" xmlns:w15="http://schemas.microsoft.com/office/word/2012/wordml" xmlns:w16se="http://schemas.microsoft.com/office/word/2015/wordml/symex" xmlns:wpg="http://schemas.microsoft.com/office/word/2010/wordprocessingGroup" xmlns:wpi="http://schemas.microsoft.com/office/word/2010/wordprocessingInk" xmlns:wne="http://schemas.microsoft.com/office/word/2006/wordml" xmlns:wps="http://schemas.microsoft.com/office/word/2010/wordprocessingShape" mc:Ignorable="w14 w15 w16se wp14">
   <w:body>
     <w:p>
       <w:r>
@@ -9,8 +9,6 @@
         </w:rPr>
         <w:t>9</w:t>
       </w:r>
-      <w:bookmarkStart w:id="0" w:name="_GoBack"/>
-      <w:bookmarkEnd w:id="0"/>
       <w:r>
         <w:t>以后遇到路径问题</w:t>
       </w:r>
@@ -57,24 +55,24 @@
     <w:p>
       <w:pPr>
         <w:rPr>
-          <w:rStyle w:val="a5"/>
-        </w:rPr>
-      </w:pPr>
-      <w:r>
-        <w:rPr>
-          <w:rStyle w:val="a5"/>
+          <w:rStyle w:val="a7"/>
+        </w:rPr>
+      </w:pPr>
+      <w:r>
+        <w:rPr>
+          <w:rStyle w:val="a7"/>
         </w:rPr>
         <w:t>在</w:t>
       </w:r>
       <w:r>
         <w:rPr>
-          <w:rStyle w:val="a5"/>
+          <w:rStyle w:val="a7"/>
         </w:rPr>
         <w:t>javaee</w:t>
       </w:r>
       <w:r>
         <w:rPr>
-          <w:rStyle w:val="a5"/>
+          <w:rStyle w:val="a7"/>
         </w:rPr>
         <w:t>中</w:t>
       </w:r>
@@ -131,24 +129,24 @@
     <w:p>
       <w:pPr>
         <w:rPr>
-          <w:rStyle w:val="a5"/>
-        </w:rPr>
-      </w:pPr>
-      <w:r>
-        <w:rPr>
-          <w:rStyle w:val="a5"/>
+          <w:rStyle w:val="a7"/>
+        </w:rPr>
+      </w:pPr>
+      <w:r>
+        <w:rPr>
+          <w:rStyle w:val="a7"/>
         </w:rPr>
         <w:t>在</w:t>
       </w:r>
       <w:r>
         <w:rPr>
-          <w:rStyle w:val="a5"/>
+          <w:rStyle w:val="a7"/>
         </w:rPr>
         <w:t>web</w:t>
       </w:r>
       <w:r>
         <w:rPr>
-          <w:rStyle w:val="a5"/>
+          <w:rStyle w:val="a7"/>
         </w:rPr>
         <w:t>服务器上</w:t>
       </w:r>
@@ -179,18 +177,18 @@
     <w:p>
       <w:pPr>
         <w:rPr>
-          <w:rStyle w:val="a5"/>
-        </w:rPr>
-      </w:pPr>
-      <w:r>
-        <w:rPr>
-          <w:rStyle w:val="a5"/>
+          <w:rStyle w:val="a7"/>
+        </w:rPr>
+      </w:pPr>
+      <w:r>
+        <w:rPr>
+          <w:rStyle w:val="a7"/>
         </w:rPr>
         <w:t>验证</w:t>
       </w:r>
       <w:r>
         <w:rPr>
-          <w:rStyle w:val="a5"/>
+          <w:rStyle w:val="a7"/>
           <w:rFonts w:hint="eastAsia"/>
         </w:rPr>
         <w:t>：</w:t>
@@ -364,12 +362,12 @@
     <w:p>
       <w:pPr>
         <w:rPr>
-          <w:rStyle w:val="a5"/>
-        </w:rPr>
-      </w:pPr>
-      <w:r>
-        <w:rPr>
-          <w:rStyle w:val="a5"/>
+          <w:rStyle w:val="a7"/>
+        </w:rPr>
+      </w:pPr>
+      <w:r>
+        <w:rPr>
+          <w:rStyle w:val="a7"/>
         </w:rPr>
         <w:t>注意</w:t>
       </w:r>
@@ -451,6 +449,9 @@
     <w:p>
       <w:pPr>
         <w:ind w:leftChars="200" w:left="420"/>
+        <w:rPr>
+          <w:rFonts w:hint="eastAsia"/>
+        </w:rPr>
       </w:pPr>
       <w:r>
         <w:t xml:space="preserve">Web </w:t>
@@ -502,18 +503,18 @@
     <w:p>
       <w:pPr>
         <w:rPr>
-          <w:rStyle w:val="a5"/>
-        </w:rPr>
-      </w:pPr>
-      <w:r>
-        <w:rPr>
-          <w:rStyle w:val="a5"/>
+          <w:rStyle w:val="a7"/>
+        </w:rPr>
+      </w:pPr>
+      <w:r>
+        <w:rPr>
+          <w:rStyle w:val="a7"/>
         </w:rPr>
         <w:t>Javase</w:t>
       </w:r>
       <w:r>
         <w:rPr>
-          <w:rStyle w:val="a5"/>
+          <w:rStyle w:val="a7"/>
         </w:rPr>
         <w:t>中加载资源文件：</w:t>
       </w:r>
@@ -521,7 +522,7 @@
     <w:p>
       <w:pPr>
         <w:rPr>
-          <w:rStyle w:val="a5"/>
+          <w:rStyle w:val="a7"/>
         </w:rPr>
       </w:pPr>
       <w:r>
@@ -565,6 +566,143 @@
         </w:drawing>
       </w:r>
     </w:p>
+    <w:p>
+      <w:pPr>
+        <w:rPr>
+          <w:rStyle w:val="a7"/>
+          <w:rFonts w:hint="eastAsia"/>
+        </w:rPr>
+      </w:pPr>
+      <w:r>
+        <w:rPr>
+          <w:rStyle w:val="a7"/>
+        </w:rPr>
+        <w:t>T</w:t>
+      </w:r>
+      <w:r>
+        <w:rPr>
+          <w:rStyle w:val="a7"/>
+          <w:rFonts w:hint="eastAsia"/>
+        </w:rPr>
+        <w:t>his.</w:t>
+      </w:r>
+      <w:r>
+        <w:rPr>
+          <w:rStyle w:val="a7"/>
+        </w:rPr>
+        <w:t xml:space="preserve">getclass().getClassloader().getresource(“/”)  </w:t>
+      </w:r>
+      <w:r>
+        <w:rPr>
+          <w:rStyle w:val="a7"/>
+          <w:rFonts w:hint="eastAsia"/>
+        </w:rPr>
+        <w:t>返回类的根路径，即</w:t>
+      </w:r>
+      <w:r>
+        <w:rPr>
+          <w:rStyle w:val="a7"/>
+          <w:rFonts w:hint="eastAsia"/>
+        </w:rPr>
+        <w:t>tomcat</w:t>
+      </w:r>
+      <w:r>
+        <w:rPr>
+          <w:rStyle w:val="a7"/>
+          <w:rFonts w:hint="eastAsia"/>
+        </w:rPr>
+        <w:t>中</w:t>
+      </w:r>
+      <w:r>
+        <w:rPr>
+          <w:rStyle w:val="a7"/>
+          <w:rFonts w:hint="eastAsia"/>
+        </w:rPr>
+        <w:t xml:space="preserve"> classes</w:t>
+      </w:r>
+      <w:r>
+        <w:rPr>
+          <w:rStyle w:val="a7"/>
+          <w:rFonts w:hint="eastAsia"/>
+        </w:rPr>
+        <w:t>绝对路径</w:t>
+      </w:r>
+      <w:bookmarkStart w:id="0" w:name="_GoBack"/>
+      <w:bookmarkEnd w:id="0"/>
+    </w:p>
+    <w:p>
+      <w:pPr>
+        <w:rPr>
+          <w:rStyle w:val="a7"/>
+        </w:rPr>
+      </w:pPr>
+      <w:r>
+        <w:rPr>
+          <w:rStyle w:val="a7"/>
+        </w:rPr>
+        <w:t>T</w:t>
+      </w:r>
+      <w:r>
+        <w:rPr>
+          <w:rStyle w:val="a7"/>
+          <w:rFonts w:hint="eastAsia"/>
+        </w:rPr>
+        <w:t>his.</w:t>
+      </w:r>
+      <w:r>
+        <w:rPr>
+          <w:rStyle w:val="a7"/>
+        </w:rPr>
+        <w:t>getclass().getClassloader().getresource(“</w:t>
+      </w:r>
+      <w:r>
+        <w:rPr>
+          <w:rStyle w:val="a7"/>
+        </w:rPr>
+        <w:t>.</w:t>
+      </w:r>
+      <w:r>
+        <w:rPr>
+          <w:rStyle w:val="a7"/>
+        </w:rPr>
+        <w:t>”)</w:t>
+      </w:r>
+      <w:r>
+        <w:rPr>
+          <w:rStyle w:val="a7"/>
+        </w:rPr>
+        <w:t xml:space="preserve">  </w:t>
+      </w:r>
+      <w:r>
+        <w:rPr>
+          <w:rStyle w:val="a7"/>
+          <w:rFonts w:hint="eastAsia"/>
+        </w:rPr>
+        <w:t>返回字节码的绝对路径</w:t>
+      </w:r>
+    </w:p>
+    <w:p>
+      <w:pPr>
+        <w:rPr>
+          <w:rStyle w:val="a7"/>
+        </w:rPr>
+      </w:pPr>
+    </w:p>
+    <w:p>
+      <w:pPr>
+        <w:rPr>
+          <w:rStyle w:val="a7"/>
+        </w:rPr>
+      </w:pPr>
+    </w:p>
+    <w:p>
+      <w:pPr>
+        <w:rPr>
+          <w:rStyle w:val="a7"/>
+          <w:rFonts w:hint="eastAsia"/>
+        </w:rPr>
+      </w:pPr>
+    </w:p>
     <w:sectPr>
       <w:pgSz w:w="11906" w:h="16838"/>
       <w:pgMar w:top="1440" w:right="1800" w:bottom="1440" w:left="1800" w:header="851" w:footer="992" w:gutter="0"/>
@@ -576,7 +714,7 @@
 </file>
 
 <file path=word/endnotes.xml><?xml version="1.0" encoding="utf-8"?>
-<w:endnotes xmlns:wpc="http://schemas.microsoft.com/office/word/2010/wordprocessingCanvas" xmlns:mc="http://schemas.openxmlformats.org/markup-compatibility/2006" xmlns:o="urn:schemas-microsoft-com:office:office" xmlns:r="http://schemas.openxmlformats.org/officeDocument/2006/relationships" xmlns:m="http://schemas.openxmlformats.org/officeDocument/2006/math" xmlns:v="urn:schemas-microsoft-com:vml" xmlns:wp14="http://schemas.microsoft.com/office/word/2010/wordprocessingDrawing" xmlns:wp="http://schemas.openxmlformats.org/drawingml/2006/wordprocessingDrawing" xmlns:w10="urn:schemas-microsoft-com:office:word" xmlns:w="http://schemas.openxmlformats.org/wordprocessingml/2006/main" xmlns:w14="http://schemas.microsoft.com/office/word/2010/wordml" xmlns:w15="http://schemas.microsoft.com/office/word/2012/wordml" xmlns:wpg="http://schemas.microsoft.com/office/word/2010/wordprocessingGroup" xmlns:wpi="http://schemas.microsoft.com/office/word/2010/wordprocessingInk" xmlns:wne="http://schemas.microsoft.com/office/word/2006/wordml" xmlns:wps="http://schemas.microsoft.com/office/word/2010/wordprocessingShape" mc:Ignorable="w14 w15 wp14">
+<w:endnotes xmlns:wpc="http://schemas.microsoft.com/office/word/2010/wordprocessingCanvas" xmlns:cx="http://schemas.microsoft.com/office/drawing/2014/chartex" xmlns:mc="http://schemas.openxmlformats.org/markup-compatibility/2006" xmlns:o="urn:schemas-microsoft-com:office:office" xmlns:r="http://schemas.openxmlformats.org/officeDocument/2006/relationships" xmlns:m="http://schemas.openxmlformats.org/officeDocument/2006/math" xmlns:v="urn:schemas-microsoft-com:vml" xmlns:wp14="http://schemas.microsoft.com/office/word/2010/wordprocessingDrawing" xmlns:wp="http://schemas.openxmlformats.org/drawingml/2006/wordprocessingDrawing" xmlns:w10="urn:schemas-microsoft-com:office:word" xmlns:w="http://schemas.openxmlformats.org/wordprocessingml/2006/main" xmlns:w14="http://schemas.microsoft.com/office/word/2010/wordml" xmlns:w15="http://schemas.microsoft.com/office/word/2012/wordml" xmlns:w16se="http://schemas.microsoft.com/office/word/2015/wordml/symex" xmlns:wpg="http://schemas.microsoft.com/office/word/2010/wordprocessingGroup" xmlns:wpi="http://schemas.microsoft.com/office/word/2010/wordprocessingInk" xmlns:wne="http://schemas.microsoft.com/office/word/2006/wordml" xmlns:wps="http://schemas.microsoft.com/office/word/2010/wordprocessingShape" mc:Ignorable="w14 w15 w16se wp14">
   <w:endnote w:type="separator" w:id="-1">
     <w:p>
       <w:r>
@@ -595,7 +733,7 @@
 </file>
 
 <file path=word/footnotes.xml><?xml version="1.0" encoding="utf-8"?>
-<w:footnotes xmlns:wpc="http://schemas.microsoft.com/office/word/2010/wordprocessingCanvas" xmlns:mc="http://schemas.openxmlformats.org/markup-compatibility/2006" xmlns:o="urn:schemas-microsoft-com:office:office" xmlns:r="http://schemas.openxmlformats.org/officeDocument/2006/relationships" xmlns:m="http://schemas.openxmlformats.org/officeDocument/2006/math" xmlns:v="urn:schemas-microsoft-com:vml" xmlns:wp14="http://schemas.microsoft.com/office/word/2010/wordprocessingDrawing" xmlns:wp="http://schemas.openxmlformats.org/drawingml/2006/wordprocessingDrawing" xmlns:w10="urn:schemas-microsoft-com:office:word" xmlns:w="http://schemas.openxmlformats.org/wordprocessingml/2006/main" xmlns:w14="http://schemas.microsoft.com/office/word/2010/wordml" xmlns:w15="http://schemas.microsoft.com/office/word/2012/wordml" xmlns:wpg="http://schemas.microsoft.com/office/word/2010/wordprocessingGroup" xmlns:wpi="http://schemas.microsoft.com/office/word/2010/wordprocessingInk" xmlns:wne="http://schemas.microsoft.com/office/word/2006/wordml" xmlns:wps="http://schemas.microsoft.com/office/word/2010/wordprocessingShape" mc:Ignorable="w14 w15 wp14">
+<w:footnotes xmlns:wpc="http://schemas.microsoft.com/office/word/2010/wordprocessingCanvas" xmlns:cx="http://schemas.microsoft.com/office/drawing/2014/chartex" xmlns:mc="http://schemas.openxmlformats.org/markup-compatibility/2006" xmlns:o="urn:schemas-microsoft-com:office:office" xmlns:r="http://schemas.openxmlformats.org/officeDocument/2006/relationships" xmlns:m="http://schemas.openxmlformats.org/officeDocument/2006/math" xmlns:v="urn:schemas-microsoft-com:vml" xmlns:wp14="http://schemas.microsoft.com/office/word/2010/wordprocessingDrawing" xmlns:wp="http://schemas.openxmlformats.org/drawingml/2006/wordprocessingDrawing" xmlns:w10="urn:schemas-microsoft-com:office:word" xmlns:w="http://schemas.openxmlformats.org/wordprocessingml/2006/main" xmlns:w14="http://schemas.microsoft.com/office/word/2010/wordml" xmlns:w15="http://schemas.microsoft.com/office/word/2012/wordml" xmlns:w16se="http://schemas.microsoft.com/office/word/2015/wordml/symex" xmlns:wpg="http://schemas.microsoft.com/office/word/2010/wordprocessingGroup" xmlns:wpi="http://schemas.microsoft.com/office/word/2010/wordprocessingInk" xmlns:wne="http://schemas.microsoft.com/office/word/2006/wordml" xmlns:wps="http://schemas.microsoft.com/office/word/2010/wordprocessingShape" mc:Ignorable="w14 w15 w16se wp14">
   <w:footnote w:type="separator" w:id="-1">
     <w:p>
       <w:r>
@@ -614,7 +752,7 @@
 </file>
 
 <file path=word/styles.xml><?xml version="1.0" encoding="utf-8"?>
-<w:styles xmlns:mc="http://schemas.openxmlformats.org/markup-compatibility/2006" xmlns:r="http://schemas.openxmlformats.org/officeDocument/2006/relationships" xmlns:w="http://schemas.openxmlformats.org/wordprocessingml/2006/main" xmlns:w14="http://schemas.microsoft.com/office/word/2010/wordml" xmlns:w15="http://schemas.microsoft.com/office/word/2012/wordml" mc:Ignorable="w14 w15">
+<w:styles xmlns:mc="http://schemas.openxmlformats.org/markup-compatibility/2006" xmlns:r="http://schemas.openxmlformats.org/officeDocument/2006/relationships" xmlns:w="http://schemas.openxmlformats.org/wordprocessingml/2006/main" xmlns:w14="http://schemas.microsoft.com/office/word/2010/wordml" xmlns:w15="http://schemas.microsoft.com/office/word/2012/wordml" xmlns:w16se="http://schemas.microsoft.com/office/word/2015/wordml/symex" mc:Ignorable="w14 w15 w16se">
   <w:docDefaults>
     <w:rPrDefault>
       <w:rPr>
@@ -1038,7 +1176,7 @@
   <w:style w:type="paragraph" w:styleId="a3">
     <w:name w:val="header"/>
     <w:basedOn w:val="a"/>
-    <w:link w:val="Char"/>
+    <w:link w:val="a4"/>
     <w:uiPriority w:val="99"/>
     <w:unhideWhenUsed/>
     <w:rsid w:val="009765EF"/>
@@ -1058,8 +1196,8 @@
       <w:szCs w:val="18"/>
     </w:rPr>
   </w:style>
-  <w:style w:type="character" w:customStyle="1" w:styleId="Char">
-    <w:name w:val="页眉 Char"/>
+  <w:style w:type="character" w:customStyle="1" w:styleId="a4">
+    <w:name w:val="页眉 字符"/>
     <w:basedOn w:val="a0"/>
     <w:link w:val="a3"/>
     <w:uiPriority w:val="99"/>
@@ -1069,10 +1207,10 @@
       <w:szCs w:val="18"/>
     </w:rPr>
   </w:style>
-  <w:style w:type="paragraph" w:styleId="a4">
+  <w:style w:type="paragraph" w:styleId="a5">
     <w:name w:val="footer"/>
     <w:basedOn w:val="a"/>
-    <w:link w:val="Char0"/>
+    <w:link w:val="a6"/>
     <w:uiPriority w:val="99"/>
     <w:unhideWhenUsed/>
     <w:rsid w:val="009765EF"/>
@@ -1089,10 +1227,10 @@
       <w:szCs w:val="18"/>
     </w:rPr>
   </w:style>
-  <w:style w:type="character" w:customStyle="1" w:styleId="Char0">
-    <w:name w:val="页脚 Char"/>
+  <w:style w:type="character" w:customStyle="1" w:styleId="a6">
+    <w:name w:val="页脚 字符"/>
     <w:basedOn w:val="a0"/>
-    <w:link w:val="a4"/>
+    <w:link w:val="a5"/>
     <w:uiPriority w:val="99"/>
     <w:rsid w:val="009765EF"/>
     <w:rPr>
@@ -1100,7 +1238,7 @@
       <w:szCs w:val="18"/>
     </w:rPr>
   </w:style>
-  <w:style w:type="character" w:styleId="a5">
+  <w:style w:type="character" w:styleId="a7">
     <w:name w:val="Intense Emphasis"/>
     <w:basedOn w:val="a0"/>
     <w:uiPriority w:val="21"/>
@@ -1112,7 +1250,7 @@
       <w:color w:val="5B9BD5" w:themeColor="accent1"/>
     </w:rPr>
   </w:style>
-  <w:style w:type="character" w:styleId="a6">
+  <w:style w:type="character" w:styleId="a8">
     <w:name w:val="Emphasis"/>
     <w:basedOn w:val="a0"/>
     <w:uiPriority w:val="20"/>
